--- a/IOT server with dockers.docx
+++ b/IOT server with dockers.docx
@@ -2382,10 +2382,10 @@
             <v:path o:extrusionok="f" gradientshapeok="t" o:connecttype="rect"/>
             <o:lock v:ext="edit" aspectratio="t"/>
           </v:shapetype>
-          <v:shape id="_x0000_i1052" type="#_x0000_t75" style="width:111.35pt;height:41pt" o:ole="">
+          <v:shape id="_x0000_i1025" type="#_x0000_t75" style="width:111.6pt;height:40.8pt" o:ole="">
             <v:imagedata r:id="rId8" o:title=""/>
           </v:shape>
-          <o:OLEObject Type="Embed" ProgID="Package" ShapeID="_x0000_i1052" DrawAspect="Content" ObjectID="_1668153289" r:id="rId9"/>
+          <o:OLEObject Type="Embed" ProgID="Package" ShapeID="_x0000_i1025" DrawAspect="Content" ObjectID="_1668158225" r:id="rId9"/>
         </w:object>
       </w:r>
     </w:p>
@@ -3229,18 +3229,21 @@
       <w:r>
         <w:t>Copy the below configuration file to /IOTServer/mqttdbs directory. Change parameters if needed</w:t>
       </w:r>
+      <w:r>
+        <w:t>. Source code is in github.</w:t>
+      </w:r>
+      <w:bookmarkStart w:id="0" w:name="_GoBack"/>
+      <w:bookmarkEnd w:id="0"/>
     </w:p>
     <w:p>
       <w:r>
         <w:object w:dxaOrig="1332" w:dyaOrig="817">
-          <v:shape id="_x0000_i1053" type="#_x0000_t75" style="width:67pt;height:41pt" o:ole="">
+          <v:shape id="_x0000_i1026" type="#_x0000_t75" style="width:67.2pt;height:40.8pt" o:ole="">
             <v:imagedata r:id="rId10" o:title=""/>
           </v:shape>
-          <o:OLEObject Type="Embed" ProgID="Package" ShapeID="_x0000_i1053" DrawAspect="Content" ObjectID="_1668153290" r:id="rId11"/>
+          <o:OLEObject Type="Embed" ProgID="Package" ShapeID="_x0000_i1026" DrawAspect="Content" ObjectID="_1668158226" r:id="rId11"/>
         </w:object>
       </w:r>
-      <w:bookmarkStart w:id="0" w:name="_GoBack"/>
-      <w:bookmarkEnd w:id="0"/>
     </w:p>
     <w:p>
       <w:pPr>
@@ -3262,6 +3265,7 @@
         <w:pStyle w:val="Heading2"/>
       </w:pPr>
       <w:r>
+        <w:lastRenderedPageBreak/>
         <w:t>PORTAINER</w:t>
       </w:r>
     </w:p>
@@ -3354,7 +3358,6 @@
           <w:b/>
           <w:bCs/>
         </w:rPr>
-        <w:lastRenderedPageBreak/>
         <w:t>docker run -d -p 9000:9000 -v /var/run/docker.sock:/var/run/docker.sock \</w:t>
       </w:r>
     </w:p>
@@ -3798,10 +3801,10 @@
           <w:bCs/>
         </w:rPr>
         <w:object w:dxaOrig="1520" w:dyaOrig="988">
-          <v:shape id="_x0000_i1040" type="#_x0000_t75" style="width:76.2pt;height:49.4pt" o:ole="">
+          <v:shape id="_x0000_i1027" type="#_x0000_t75" style="width:76.2pt;height:49.2pt" o:ole="">
             <v:imagedata r:id="rId14" o:title=""/>
           </v:shape>
-          <o:OLEObject Type="Embed" ProgID="Package" ShapeID="_x0000_i1040" DrawAspect="Icon" ObjectID="_1668153291" r:id="rId15"/>
+          <o:OLEObject Type="Embed" ProgID="Package" ShapeID="_x0000_i1027" DrawAspect="Icon" ObjectID="_1668158227" r:id="rId15"/>
         </w:object>
       </w:r>
     </w:p>
@@ -4051,7 +4054,14 @@
         <w:rPr>
           <w:rFonts w:cstheme="minorHAnsi"/>
         </w:rPr>
-        <w:t xml:space="preserve">..etc. account. After you register your domain, you get a token (if you forget it, you can find it in </w:t>
+        <w:t xml:space="preserve">..etc. account. </w:t>
+      </w:r>
+      <w:r>
+        <w:rPr>
+          <w:rFonts w:cstheme="minorHAnsi"/>
+        </w:rPr>
+        <w:lastRenderedPageBreak/>
+        <w:t xml:space="preserve">After you register your domain, you get a token (if you forget it, you can find it in </w:t>
       </w:r>
       <w:hyperlink r:id="rId18" w:history="1">
         <w:r>
@@ -4115,7 +4125,6 @@
           <w:b/>
           <w:bCs/>
         </w:rPr>
-        <w:lastRenderedPageBreak/>
         <w:t>cd /IOTServer</w:t>
       </w:r>
     </w:p>
@@ -4909,6 +4918,7 @@
         <w:rPr>
           <w:rFonts w:cstheme="minorHAnsi"/>
         </w:rPr>
+        <w:lastRenderedPageBreak/>
         <w:t xml:space="preserve">These certificates </w:t>
       </w:r>
       <w:r>
@@ -5489,10 +5499,10 @@
           <w:rFonts w:cstheme="minorHAnsi"/>
         </w:rPr>
         <w:object w:dxaOrig="1520" w:dyaOrig="988">
-          <v:shape id="_x0000_i1032" type="#_x0000_t75" style="width:76.2pt;height:49.4pt" o:ole="">
+          <v:shape id="_x0000_i1028" type="#_x0000_t75" style="width:76.2pt;height:49.2pt" o:ole="">
             <v:imagedata r:id="rId21" o:title=""/>
           </v:shape>
-          <o:OLEObject Type="Embed" ProgID="Package" ShapeID="_x0000_i1032" DrawAspect="Icon" ObjectID="_1668153292" r:id="rId22"/>
+          <o:OLEObject Type="Embed" ProgID="Package" ShapeID="_x0000_i1028" DrawAspect="Icon" ObjectID="_1668158228" r:id="rId22"/>
         </w:object>
       </w:r>
     </w:p>
@@ -5554,10 +5564,10 @@
           <w:rFonts w:cstheme="minorHAnsi"/>
         </w:rPr>
         <w:object w:dxaOrig="1520" w:dyaOrig="988">
-          <v:shape id="_x0000_i1033" type="#_x0000_t75" style="width:76.2pt;height:49.4pt" o:ole="">
+          <v:shape id="_x0000_i1029" type="#_x0000_t75" style="width:76.2pt;height:49.2pt" o:ole="">
             <v:imagedata r:id="rId23" o:title=""/>
           </v:shape>
-          <o:OLEObject Type="Embed" ProgID="Package" ShapeID="_x0000_i1033" DrawAspect="Icon" ObjectID="_1668153293" r:id="rId24"/>
+          <o:OLEObject Type="Embed" ProgID="Package" ShapeID="_x0000_i1029" DrawAspect="Icon" ObjectID="_1668158229" r:id="rId24"/>
         </w:object>
       </w:r>
     </w:p>
@@ -6519,10 +6529,10 @@
     <w:p>
       <w:r>
         <w:object w:dxaOrig="1520" w:dyaOrig="988">
-          <v:shape id="_x0000_i1036" type="#_x0000_t75" style="width:76.2pt;height:49.4pt" o:ole="">
+          <v:shape id="_x0000_i1030" type="#_x0000_t75" style="width:76.2pt;height:49.2pt" o:ole="">
             <v:imagedata r:id="rId28" o:title=""/>
           </v:shape>
-          <o:OLEObject Type="Embed" ProgID="Package" ShapeID="_x0000_i1036" DrawAspect="Icon" ObjectID="_1668153294" r:id="rId29"/>
+          <o:OLEObject Type="Embed" ProgID="Package" ShapeID="_x0000_i1030" DrawAspect="Icon" ObjectID="_1668158230" r:id="rId29"/>
         </w:object>
       </w:r>
       <w:r>
@@ -6531,7 +6541,6 @@
     </w:p>
     <w:p>
       <w:r>
-        <w:lastRenderedPageBreak/>
         <w:t xml:space="preserve">So, detaching this program will read mqtt broker and store received data into </w:t>
       </w:r>
       <w:r>
@@ -6550,14 +6559,7 @@
           <w:b/>
           <w:bCs/>
         </w:rPr>
-        <w:t>/IOTServer/bin/mqttdb.py -v warning</w:t>
-      </w:r>
-      <w:r>
-        <w:rPr>
-          <w:b/>
-          <w:bCs/>
-        </w:rPr>
-        <w:t xml:space="preserve"> </w:t>
+        <w:t xml:space="preserve">/IOTServer/bin/mqttdb.py -v warning </w:t>
       </w:r>
       <w:r>
         <w:rPr>
@@ -7002,10 +7004,10 @@
           <w:rFonts w:cstheme="minorHAnsi"/>
         </w:rPr>
         <w:object w:dxaOrig="1520" w:dyaOrig="988">
-          <v:shape id="_x0000_i1027" type="#_x0000_t75" style="width:76.2pt;height:49.4pt" o:ole="">
+          <v:shape id="_x0000_i1031" type="#_x0000_t75" style="width:76.2pt;height:49.2pt" o:ole="">
             <v:imagedata r:id="rId33" o:title=""/>
           </v:shape>
-          <o:OLEObject Type="Embed" ProgID="Package" ShapeID="_x0000_i1027" DrawAspect="Icon" ObjectID="_1668153295" r:id="rId34"/>
+          <o:OLEObject Type="Embed" ProgID="Package" ShapeID="_x0000_i1031" DrawAspect="Icon" ObjectID="_1668158231" r:id="rId34"/>
         </w:object>
       </w:r>
     </w:p>
@@ -9563,7 +9565,7 @@
 </file>
 
 <file path=customXml/itemProps1.xml><?xml version="1.0" encoding="utf-8"?>
-<ds:datastoreItem xmlns:ds="http://schemas.openxmlformats.org/officeDocument/2006/customXml" ds:itemID="{4AD0A750-DC3D-44B2-9EA0-46C3736ECC2B}">
+<ds:datastoreItem xmlns:ds="http://schemas.openxmlformats.org/officeDocument/2006/customXml" ds:itemID="{5C2EC9D7-6871-4798-88E8-AB74CBC8022C}">
   <ds:schemaRefs>
     <ds:schemaRef ds:uri="http://schemas.openxmlformats.org/officeDocument/2006/bibliography"/>
   </ds:schemaRefs>
